--- a/Programmophobia Programming Report.docx
+++ b/Programmophobia Programming Report.docx
@@ -743,7 +743,7 @@
             </w:r>
             <w:r>
               <w:rPr>
-                <w:rFonts w:ascii="Times New Roman" w:hAnsi="Times New Roman" w:cs="Times New Roman"/>
+                <w:rFonts w:ascii="Times New Roman" w:hAnsi="Times New Roman" w:cs="Angsana New"/>
                 <w:noProof/>
                 <w:webHidden/>
                 <w:sz w:val="24"/>
@@ -844,7 +844,7 @@
             </w:r>
             <w:r>
               <w:rPr>
-                <w:rFonts w:ascii="Times New Roman" w:hAnsi="Times New Roman" w:cs="Times New Roman"/>
+                <w:rFonts w:ascii="Times New Roman" w:hAnsi="Times New Roman" w:cs="Angsana New"/>
                 <w:noProof/>
                 <w:webHidden/>
                 <w:sz w:val="24"/>
@@ -946,7 +946,7 @@
             </w:r>
             <w:r>
               <w:rPr>
-                <w:rFonts w:ascii="Times New Roman" w:hAnsi="Times New Roman" w:cs="Times New Roman"/>
+                <w:rFonts w:ascii="Times New Roman" w:hAnsi="Times New Roman" w:cs="Angsana New"/>
                 <w:noProof/>
                 <w:webHidden/>
                 <w:sz w:val="24"/>
@@ -1048,7 +1048,7 @@
             </w:r>
             <w:r>
               <w:rPr>
-                <w:rFonts w:ascii="Times New Roman" w:hAnsi="Times New Roman" w:cs="Times New Roman"/>
+                <w:rFonts w:ascii="Times New Roman" w:hAnsi="Times New Roman" w:cs="Angsana New"/>
                 <w:noProof/>
                 <w:webHidden/>
                 <w:sz w:val="24"/>
@@ -1151,7 +1151,7 @@
             </w:r>
             <w:r>
               <w:rPr>
-                <w:rFonts w:ascii="Times New Roman" w:hAnsi="Times New Roman" w:cs="Times New Roman"/>
+                <w:rFonts w:ascii="Times New Roman" w:hAnsi="Times New Roman" w:cs="Angsana New"/>
                 <w:noProof/>
                 <w:webHidden/>
                 <w:sz w:val="24"/>
@@ -1253,7 +1253,7 @@
             </w:r>
             <w:r>
               <w:rPr>
-                <w:rFonts w:ascii="Times New Roman" w:hAnsi="Times New Roman" w:cs="Times New Roman"/>
+                <w:rFonts w:ascii="Times New Roman" w:hAnsi="Times New Roman" w:cs="Angsana New"/>
                 <w:noProof/>
                 <w:webHidden/>
                 <w:sz w:val="24"/>
@@ -1355,7 +1355,7 @@
             </w:r>
             <w:r>
               <w:rPr>
-                <w:rFonts w:ascii="Times New Roman" w:hAnsi="Times New Roman" w:cs="Times New Roman"/>
+                <w:rFonts w:ascii="Times New Roman" w:hAnsi="Times New Roman" w:cs="Angsana New"/>
                 <w:noProof/>
                 <w:webHidden/>
                 <w:sz w:val="24"/>
@@ -1457,7 +1457,7 @@
             </w:r>
             <w:r>
               <w:rPr>
-                <w:rFonts w:ascii="Times New Roman" w:hAnsi="Times New Roman" w:cs="Times New Roman"/>
+                <w:rFonts w:ascii="Times New Roman" w:hAnsi="Times New Roman" w:cs="Angsana New"/>
                 <w:noProof/>
                 <w:webHidden/>
                 <w:sz w:val="24"/>
@@ -1559,7 +1559,7 @@
             </w:r>
             <w:r>
               <w:rPr>
-                <w:rFonts w:ascii="Times New Roman" w:hAnsi="Times New Roman" w:cs="Times New Roman"/>
+                <w:rFonts w:ascii="Times New Roman" w:hAnsi="Times New Roman" w:cs="Angsana New"/>
                 <w:noProof/>
                 <w:webHidden/>
                 <w:sz w:val="24"/>
